--- a/Running projects/VISA Maintenance/HVAC Preventive Maintenance proposal - VISA Pakistan - VISA FIT OUT DMC.docx
+++ b/Running projects/VISA Maintenance/HVAC Preventive Maintenance proposal - VISA Pakistan - VISA FIT OUT DMC.docx
@@ -1,6 +1,6 @@
 
 <file path=word/document.xml><?xml version="1.0" encoding="utf-8"?>
-<w:document xmlns:wpc="http://schemas.microsoft.com/office/word/2010/wordprocessingCanvas" xmlns:cx="http://schemas.microsoft.com/office/drawing/2014/chartex" xmlns:cx1="http://schemas.microsoft.com/office/drawing/2015/9/8/chartex" xmlns:cx2="http://schemas.microsoft.com/office/drawing/2015/10/21/chartex" xmlns:cx3="http://schemas.microsoft.com/office/drawing/2016/5/9/chartex" xmlns:cx4="http://schemas.microsoft.com/office/drawing/2016/5/10/chartex" xmlns:cx5="http://schemas.microsoft.com/office/drawing/2016/5/11/chartex" xmlns:cx6="http://schemas.microsoft.com/office/drawing/2016/5/12/chartex" xmlns:cx7="http://schemas.microsoft.com/office/drawing/2016/5/13/chartex" xmlns:cx8="http://schemas.microsoft.com/office/drawing/2016/5/14/chartex" xmlns:mc="http://schemas.openxmlformats.org/markup-compatibility/2006" xmlns:aink="http://schemas.microsoft.com/office/drawing/2016/ink" xmlns:am3d="http://schemas.microsoft.com/office/drawing/2017/model3d" xmlns:o="urn:schemas-microsoft-com:office:office" xmlns:oel="http://schemas.microsoft.com/office/2019/extlst" xmlns:r="http://schemas.openxmlformats.org/officeDocument/2006/relationships" xmlns:m="http://schemas.openxmlformats.org/officeDocument/2006/math" xmlns:v="urn:schemas-microsoft-com:vml" xmlns:wp14="http://schemas.microsoft.com/office/word/2010/wordprocessingDrawing" xmlns:wp="http://schemas.openxmlformats.org/drawingml/2006/wordprocessingDrawing" xmlns:w10="urn:schemas-microsoft-com:office:word" xmlns:w="http://schemas.openxmlformats.org/wordprocessingml/2006/main" xmlns:w14="http://schemas.microsoft.com/office/word/2010/wordml" xmlns:w15="http://schemas.microsoft.com/office/word/2012/wordml" xmlns:w16cex="http://schemas.microsoft.com/office/word/2018/wordml/cex" xmlns:w16cid="http://schemas.microsoft.com/office/word/2016/wordml/cid" xmlns:w16="http://schemas.microsoft.com/office/word/2018/wordml" xmlns:w16du="http://schemas.microsoft.com/office/word/2023/wordml/word16du" xmlns:w16sdtdh="http://schemas.microsoft.com/office/word/2020/wordml/sdtdatahash" xmlns:w16se="http://schemas.microsoft.com/office/word/2015/wordml/symex" xmlns:wpg="http://schemas.microsoft.com/office/word/2010/wordprocessingGroup" xmlns:wpi="http://schemas.microsoft.com/office/word/2010/wordprocessingInk" xmlns:wne="http://schemas.microsoft.com/office/word/2006/wordml" xmlns:wps="http://schemas.microsoft.com/office/word/2010/wordprocessingShape" mc:Ignorable="w14 w15 w16se w16cid w16 w16cex w16sdtdh w16du wp14">
+<w:document xmlns:wpc="http://schemas.microsoft.com/office/word/2010/wordprocessingCanvas" xmlns:cx="http://schemas.microsoft.com/office/drawing/2014/chartex" xmlns:cx1="http://schemas.microsoft.com/office/drawing/2015/9/8/chartex" xmlns:cx2="http://schemas.microsoft.com/office/drawing/2015/10/21/chartex" xmlns:cx3="http://schemas.microsoft.com/office/drawing/2016/5/9/chartex" xmlns:cx4="http://schemas.microsoft.com/office/drawing/2016/5/10/chartex" xmlns:cx5="http://schemas.microsoft.com/office/drawing/2016/5/11/chartex" xmlns:cx6="http://schemas.microsoft.com/office/drawing/2016/5/12/chartex" xmlns:cx7="http://schemas.microsoft.com/office/drawing/2016/5/13/chartex" xmlns:cx8="http://schemas.microsoft.com/office/drawing/2016/5/14/chartex" xmlns:mc="http://schemas.openxmlformats.org/markup-compatibility/2006" xmlns:aink="http://schemas.microsoft.com/office/drawing/2016/ink" xmlns:am3d="http://schemas.microsoft.com/office/drawing/2017/model3d" xmlns:o="urn:schemas-microsoft-com:office:office" xmlns:r="http://schemas.openxmlformats.org/officeDocument/2006/relationships" xmlns:m="http://schemas.openxmlformats.org/officeDocument/2006/math" xmlns:v="urn:schemas-microsoft-com:vml" xmlns:wp14="http://schemas.microsoft.com/office/word/2010/wordprocessingDrawing" xmlns:wp="http://schemas.openxmlformats.org/drawingml/2006/wordprocessingDrawing" xmlns:w10="urn:schemas-microsoft-com:office:word" xmlns:w="http://schemas.openxmlformats.org/wordprocessingml/2006/main" xmlns:w14="http://schemas.microsoft.com/office/word/2010/wordml" xmlns:w15="http://schemas.microsoft.com/office/word/2012/wordml" xmlns:w16cid="http://schemas.microsoft.com/office/word/2016/wordml/cid" xmlns:w16se="http://schemas.microsoft.com/office/word/2015/wordml/symex" xmlns:wpg="http://schemas.microsoft.com/office/word/2010/wordprocessingGroup" xmlns:wpi="http://schemas.microsoft.com/office/word/2010/wordprocessingInk" xmlns:wne="http://schemas.microsoft.com/office/word/2006/wordml" xmlns:wps="http://schemas.microsoft.com/office/word/2010/wordprocessingShape" mc:Ignorable="w14 w15 w16se w16cid wp14">
   <w:body>
     <w:p>
       <w:pPr>
@@ -148,7 +148,7 @@
           </mc:Choice>
           <mc:Fallback>
             <w:pict>
-              <v:group w14:anchorId="01BD0C8B" id="Group 1" o:spid="_x0000_s1026" style="width:192.2pt;height:175.4pt;mso-position-horizontal-relative:char;mso-position-vertical-relative:line" coordsize="24409,22275" o:gfxdata="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">
+              <v:group w14:anchorId="01BD0C8B" id="Group 1" o:spid="_x0000_s1026" style="width:192.2pt;height:175.4pt;mso-position-horizontal-relative:char;mso-position-vertical-relative:line" coordsize="24409,22275" o:gfxdata="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">
                 <v:shapetype id="_x0000_t75" coordsize="21600,21600" o:spt="75" o:preferrelative="t" path="m@4@5l@4@11@9@11@9@5xe" filled="f" stroked="f">
                   <v:stroke joinstyle="miter"/>
                   <v:formulas>
@@ -505,7 +505,18 @@
           <w:sz w:val="46"/>
           <w:u w:val="single"/>
         </w:rPr>
-        <w:t>2024)</w:t>
+        <w:t>2025</w:t>
+      </w:r>
+      <w:bookmarkStart w:id="0" w:name="_GoBack"/>
+      <w:bookmarkEnd w:id="0"/>
+      <w:r>
+        <w:rPr>
+          <w:rFonts w:ascii="Calibri"/>
+          <w:spacing w:val="-2"/>
+          <w:sz w:val="46"/>
+          <w:u w:val="single"/>
+        </w:rPr>
+        <w:t>)</w:t>
       </w:r>
     </w:p>
     <w:p>
@@ -1239,7 +1250,7 @@
           </mc:Choice>
           <mc:Fallback>
             <w:pict>
-              <v:group w14:anchorId="6AF4242C" id="Group 4" o:spid="_x0000_s1026" style="position:absolute;margin-left:11.9pt;margin-top:16pt;width:559.7pt;height:827.2pt;z-index:-15905280;mso-wrap-distance-left:0;mso-wrap-distance-right:0;mso-position-horizontal-relative:page;mso-position-vertical-relative:page" coordsize="71081,105054" o:gfxdata="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">
+              <v:group w14:anchorId="34DD66E4" id="Group 4" o:spid="_x0000_s1026" style="position:absolute;margin-left:11.9pt;margin-top:16pt;width:559.7pt;height:827.2pt;z-index:-15905280;mso-wrap-distance-left:0;mso-wrap-distance-right:0;mso-position-horizontal-relative:page;mso-position-vertical-relative:page" coordsize="71081,105054" o:gfxdata="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">
                 <v:shape id="Graphic 5" o:spid="_x0000_s1027" style="position:absolute;left:67354;top:1492;width:2184;height:100616;visibility:visible;mso-wrap-style:square;v-text-anchor:top" coordsize="218440,10061575" o:gfxdata="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" path="m218440,l,,,10061575r218440,l218440,xe" fillcolor="#ec7c30" stroked="f">
                   <v:path arrowok="t"/>
                 </v:shape>
@@ -1864,7 +1875,7 @@
           </mc:Choice>
           <mc:Fallback>
             <w:pict>
-              <v:group w14:anchorId="2E1239CD" id="Group 16" o:spid="_x0000_s1026" style="position:absolute;margin-left:522.4pt;margin-top:60.65pt;width:37.05pt;height:16.75pt;z-index:15729664;mso-wrap-distance-left:0;mso-wrap-distance-right:0;mso-position-horizontal-relative:page" coordsize="470534,212725" o:gfxdata="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">
+              <v:group w14:anchorId="75BD6DD3" id="Group 16" o:spid="_x0000_s1026" style="position:absolute;margin-left:522.4pt;margin-top:60.65pt;width:37.05pt;height:16.75pt;z-index:15729664;mso-wrap-distance-left:0;mso-wrap-distance-right:0;mso-position-horizontal-relative:page" coordsize="470534,212725" o:gfxdata="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">
                 <v:shape id="Graphic 17" o:spid="_x0000_s1027" style="position:absolute;width:470534;height:193675;visibility:visible;mso-wrap-style:square;v-text-anchor:top" coordsize="470534,193675" o:gfxdata="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" path="m214630,l,,,193421r214630,l214630,xem470535,71120r-218440,l252095,193421r218440,l470535,71120xe" fillcolor="#5b9bd4" stroked="f">
                   <v:path arrowok="t"/>
                 </v:shape>
@@ -4219,7 +4230,13 @@
         <w:rPr>
           <w:sz w:val="28"/>
         </w:rPr>
-        <w:t>Examining</w:t>
+        <w:t>Exami</w:t>
+      </w:r>
+      <w:r>
+        <w:rPr>
+          <w:sz w:val="28"/>
+        </w:rPr>
+        <w:t>ning</w:t>
       </w:r>
       <w:r>
         <w:rPr>
@@ -5826,14 +5843,12 @@
         </w:rPr>
         <w:t xml:space="preserve"> </w:t>
       </w:r>
-      <w:proofErr w:type="spellStart"/>
       <w:r>
         <w:rPr>
           <w:sz w:val="24"/>
         </w:rPr>
         <w:t>VAVs'</w:t>
       </w:r>
-      <w:proofErr w:type="spellEnd"/>
       <w:r>
         <w:rPr>
           <w:spacing w:val="-4"/>
@@ -10546,7 +10561,13 @@
         <w:rPr>
           <w:sz w:val="28"/>
         </w:rPr>
-        <w:t>Clear any obstructions or debris in the vicinity of air devices that may hinder</w:t>
+        <w:t xml:space="preserve">Clear any obstructions or debris in the </w:t>
+      </w:r>
+      <w:r>
+        <w:rPr>
+          <w:sz w:val="28"/>
+        </w:rPr>
+        <w:t>vicinity of air devices that may hinder</w:t>
       </w:r>
       <w:r>
         <w:rPr>
@@ -12580,7 +12601,13 @@
         <w:rPr>
           <w:sz w:val="28"/>
         </w:rPr>
-        <w:t>. This timing ensures that maintenance work does not disrupt normal operations or occupants' daily activities during working hours.</w:t>
+        <w:t>. This timing ensures that maintenance work does not disrupt normal operations or occupants' daily activities during working hour</w:t>
+      </w:r>
+      <w:r>
+        <w:rPr>
+          <w:sz w:val="28"/>
+        </w:rPr>
+        <w:t>s.</w:t>
       </w:r>
     </w:p>
     <w:p>
@@ -12968,7 +12995,21 @@
                 <w:rFonts w:ascii="Calibri"/>
                 <w:sz w:val="40"/>
               </w:rPr>
-              <w:t>SST 13%:</w:t>
+              <w:t>SST 1</w:t>
+            </w:r>
+            <w:r>
+              <w:rPr>
+                <w:rFonts w:ascii="Calibri"/>
+                <w:sz w:val="40"/>
+              </w:rPr>
+              <w:t>5</w:t>
+            </w:r>
+            <w:r>
+              <w:rPr>
+                <w:rFonts w:ascii="Calibri"/>
+                <w:sz w:val="40"/>
+              </w:rPr>
+              <w:t>%:</w:t>
             </w:r>
           </w:p>
         </w:tc>
@@ -12994,7 +13035,28 @@
                 <w:rFonts w:ascii="Calibri"/>
                 <w:sz w:val="40"/>
               </w:rPr>
-              <w:t>35,750</w:t>
+              <w:t>41</w:t>
+            </w:r>
+            <w:r>
+              <w:rPr>
+                <w:rFonts w:ascii="Calibri"/>
+                <w:sz w:val="40"/>
+              </w:rPr>
+              <w:t>,</w:t>
+            </w:r>
+            <w:r>
+              <w:rPr>
+                <w:rFonts w:ascii="Calibri"/>
+                <w:sz w:val="40"/>
+              </w:rPr>
+              <w:t>2</w:t>
+            </w:r>
+            <w:r>
+              <w:rPr>
+                <w:rFonts w:ascii="Calibri"/>
+                <w:sz w:val="40"/>
+              </w:rPr>
+              <w:t>50</w:t>
             </w:r>
           </w:p>
         </w:tc>
@@ -13052,7 +13114,35 @@
                 <w:rFonts w:ascii="Calibri"/>
                 <w:sz w:val="40"/>
               </w:rPr>
-              <w:t>310,750</w:t>
+              <w:t>31</w:t>
+            </w:r>
+            <w:r>
+              <w:rPr>
+                <w:rFonts w:ascii="Calibri"/>
+                <w:sz w:val="40"/>
+              </w:rPr>
+              <w:t>6</w:t>
+            </w:r>
+            <w:r>
+              <w:rPr>
+                <w:rFonts w:ascii="Calibri"/>
+                <w:sz w:val="40"/>
+              </w:rPr>
+              <w:t>,</w:t>
+            </w:r>
+            <w:r>
+              <w:rPr>
+                <w:rFonts w:ascii="Calibri"/>
+                <w:sz w:val="40"/>
+              </w:rPr>
+              <w:t>2</w:t>
+            </w:r>
+            <w:r>
+              <w:rPr>
+                <w:rFonts w:ascii="Calibri"/>
+                <w:sz w:val="40"/>
+              </w:rPr>
+              <w:t>50</w:t>
             </w:r>
           </w:p>
         </w:tc>
@@ -14821,7 +14911,7 @@
           </mc:Choice>
           <mc:Fallback>
             <w:pict>
-              <v:shape w14:anchorId="610F875C" id="Graphic 20" o:spid="_x0000_s1026" style="position:absolute;margin-left:36pt;margin-top:19.9pt;width:143.35pt;height:.1pt;z-index:-15727104;visibility:visible;mso-wrap-style:square;mso-wrap-distance-left:0;mso-wrap-distance-top:0;mso-wrap-distance-right:0;mso-wrap-distance-bottom:0;mso-position-horizontal:absolute;mso-position-horizontal-relative:page;mso-position-vertical:absolute;mso-position-vertical-relative:text;v-text-anchor:top" coordsize="1820545,1270" o:gfxdata="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" path="m,l1820276,e" filled="f" strokeweight=".36594mm">
+              <v:shape w14:anchorId="766F2103" id="Graphic 20" o:spid="_x0000_s1026" style="position:absolute;margin-left:36pt;margin-top:19.9pt;width:143.35pt;height:.1pt;z-index:-15727104;visibility:visible;mso-wrap-style:square;mso-wrap-distance-left:0;mso-wrap-distance-top:0;mso-wrap-distance-right:0;mso-wrap-distance-bottom:0;mso-position-horizontal:absolute;mso-position-horizontal-relative:page;mso-position-vertical:absolute;mso-position-vertical-relative:text;v-text-anchor:top" coordsize="1820545,1270" o:gfxdata="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" path="m,l1820276,e" filled="f" strokeweight=".36594mm">
                 <v:path arrowok="t"/>
                 <w10:wrap type="topAndBottom" anchorx="page"/>
               </v:shape>
@@ -14900,7 +14990,7 @@
           </mc:Choice>
           <mc:Fallback>
             <w:pict>
-              <v:shape w14:anchorId="60972972" id="Graphic 21" o:spid="_x0000_s1026" style="position:absolute;margin-left:407.35pt;margin-top:19.9pt;width:127.5pt;height:.1pt;z-index:-15726592;visibility:visible;mso-wrap-style:square;mso-wrap-distance-left:0;mso-wrap-distance-top:0;mso-wrap-distance-right:0;mso-wrap-distance-bottom:0;mso-position-horizontal:absolute;mso-position-horizontal-relative:page;mso-position-vertical:absolute;mso-position-vertical-relative:text;v-text-anchor:top" coordsize="1619250,1270" o:gfxdata="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" path="m,l1618925,e" filled="f" strokeweight=".36594mm">
+              <v:shape w14:anchorId="1ABAC5B0" id="Graphic 21" o:spid="_x0000_s1026" style="position:absolute;margin-left:407.35pt;margin-top:19.9pt;width:127.5pt;height:.1pt;z-index:-15726592;visibility:visible;mso-wrap-style:square;mso-wrap-distance-left:0;mso-wrap-distance-top:0;mso-wrap-distance-right:0;mso-wrap-distance-bottom:0;mso-position-horizontal:absolute;mso-position-horizontal-relative:page;mso-position-vertical:absolute;mso-position-vertical-relative:text;v-text-anchor:top" coordsize="1619250,1270" o:gfxdata="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" path="m,l1618925,e" filled="f" strokeweight=".36594mm">
                 <v:path arrowok="t"/>
                 <w10:wrap type="topAndBottom" anchorx="page"/>
               </v:shape>
@@ -14925,7 +15015,7 @@
 </file>
 
 <file path=word/numbering.xml><?xml version="1.0" encoding="utf-8"?>
-<w:numbering xmlns:wpc="http://schemas.microsoft.com/office/word/2010/wordprocessingCanvas" xmlns:cx="http://schemas.microsoft.com/office/drawing/2014/chartex" xmlns:cx1="http://schemas.microsoft.com/office/drawing/2015/9/8/chartex" xmlns:cx2="http://schemas.microsoft.com/office/drawing/2015/10/21/chartex" xmlns:cx3="http://schemas.microsoft.com/office/drawing/2016/5/9/chartex" xmlns:cx4="http://schemas.microsoft.com/office/drawing/2016/5/10/chartex" xmlns:cx5="http://schemas.microsoft.com/office/drawing/2016/5/11/chartex" xmlns:cx6="http://schemas.microsoft.com/office/drawing/2016/5/12/chartex" xmlns:cx7="http://schemas.microsoft.com/office/drawing/2016/5/13/chartex" xmlns:cx8="http://schemas.microsoft.com/office/drawing/2016/5/14/chartex" xmlns:mc="http://schemas.openxmlformats.org/markup-compatibility/2006" xmlns:aink="http://schemas.microsoft.com/office/drawing/2016/ink" xmlns:am3d="http://schemas.microsoft.com/office/drawing/2017/model3d" xmlns:o="urn:schemas-microsoft-com:office:office" xmlns:oel="http://schemas.microsoft.com/office/2019/extlst" xmlns:r="http://schemas.openxmlformats.org/officeDocument/2006/relationships" xmlns:m="http://schemas.openxmlformats.org/officeDocument/2006/math" xmlns:v="urn:schemas-microsoft-com:vml" xmlns:wp14="http://schemas.microsoft.com/office/word/2010/wordprocessingDrawing" xmlns:wp="http://schemas.openxmlformats.org/drawingml/2006/wordprocessingDrawing" xmlns:w10="urn:schemas-microsoft-com:office:word" xmlns:w="http://schemas.openxmlformats.org/wordprocessingml/2006/main" xmlns:w14="http://schemas.microsoft.com/office/word/2010/wordml" xmlns:w15="http://schemas.microsoft.com/office/word/2012/wordml" xmlns:w16cex="http://schemas.microsoft.com/office/word/2018/wordml/cex" xmlns:w16cid="http://schemas.microsoft.com/office/word/2016/wordml/cid" xmlns:w16="http://schemas.microsoft.com/office/word/2018/wordml" xmlns:w16du="http://schemas.microsoft.com/office/word/2023/wordml/word16du" xmlns:w16sdtdh="http://schemas.microsoft.com/office/word/2020/wordml/sdtdatahash" xmlns:w16se="http://schemas.microsoft.com/office/word/2015/wordml/symex" xmlns:wpg="http://schemas.microsoft.com/office/word/2010/wordprocessingGroup" xmlns:wpi="http://schemas.microsoft.com/office/word/2010/wordprocessingInk" xmlns:wne="http://schemas.microsoft.com/office/word/2006/wordml" xmlns:wps="http://schemas.microsoft.com/office/word/2010/wordprocessingShape" mc:Ignorable="w14 w15 w16se w16cid w16 w16cex w16sdtdh w16du wp14">
+<w:numbering xmlns:wpc="http://schemas.microsoft.com/office/word/2010/wordprocessingCanvas" xmlns:cx="http://schemas.microsoft.com/office/drawing/2014/chartex" xmlns:cx1="http://schemas.microsoft.com/office/drawing/2015/9/8/chartex" xmlns:cx2="http://schemas.microsoft.com/office/drawing/2015/10/21/chartex" xmlns:cx3="http://schemas.microsoft.com/office/drawing/2016/5/9/chartex" xmlns:cx4="http://schemas.microsoft.com/office/drawing/2016/5/10/chartex" xmlns:cx5="http://schemas.microsoft.com/office/drawing/2016/5/11/chartex" xmlns:cx6="http://schemas.microsoft.com/office/drawing/2016/5/12/chartex" xmlns:cx7="http://schemas.microsoft.com/office/drawing/2016/5/13/chartex" xmlns:cx8="http://schemas.microsoft.com/office/drawing/2016/5/14/chartex" xmlns:mc="http://schemas.openxmlformats.org/markup-compatibility/2006" xmlns:aink="http://schemas.microsoft.com/office/drawing/2016/ink" xmlns:am3d="http://schemas.microsoft.com/office/drawing/2017/model3d" xmlns:o="urn:schemas-microsoft-com:office:office" xmlns:r="http://schemas.openxmlformats.org/officeDocument/2006/relationships" xmlns:m="http://schemas.openxmlformats.org/officeDocument/2006/math" xmlns:v="urn:schemas-microsoft-com:vml" xmlns:wp14="http://schemas.microsoft.com/office/word/2010/wordprocessingDrawing" xmlns:wp="http://schemas.openxmlformats.org/drawingml/2006/wordprocessingDrawing" xmlns:w10="urn:schemas-microsoft-com:office:word" xmlns:w="http://schemas.openxmlformats.org/wordprocessingml/2006/main" xmlns:w14="http://schemas.microsoft.com/office/word/2010/wordml" xmlns:w15="http://schemas.microsoft.com/office/word/2012/wordml" xmlns:w16cid="http://schemas.microsoft.com/office/word/2016/wordml/cid" xmlns:w16se="http://schemas.microsoft.com/office/word/2015/wordml/symex" xmlns:wpg="http://schemas.microsoft.com/office/word/2010/wordprocessingGroup" xmlns:wpi="http://schemas.microsoft.com/office/word/2010/wordprocessingInk" xmlns:wne="http://schemas.microsoft.com/office/word/2006/wordml" xmlns:wps="http://schemas.microsoft.com/office/word/2010/wordprocessingShape" mc:Ignorable="w14 w15 w16se w16cid wp14">
   <w:abstractNum w:abstractNumId="0" w15:restartNumberingAfterBreak="0">
     <w:nsid w:val="1F192A2A"/>
     <w:multiLevelType w:val="hybridMultilevel"/>
@@ -15926,35 +16016,35 @@
       </w:rPr>
     </w:lvl>
   </w:abstractNum>
-  <w:num w:numId="1" w16cid:durableId="970784774">
+  <w:num w:numId="1">
     <w:abstractNumId w:val="5"/>
   </w:num>
-  <w:num w:numId="2" w16cid:durableId="1851020150">
+  <w:num w:numId="2">
     <w:abstractNumId w:val="6"/>
   </w:num>
-  <w:num w:numId="3" w16cid:durableId="1384406107">
+  <w:num w:numId="3">
     <w:abstractNumId w:val="1"/>
   </w:num>
-  <w:num w:numId="4" w16cid:durableId="462427646">
+  <w:num w:numId="4">
     <w:abstractNumId w:val="0"/>
   </w:num>
-  <w:num w:numId="5" w16cid:durableId="86654515">
+  <w:num w:numId="5">
     <w:abstractNumId w:val="4"/>
   </w:num>
-  <w:num w:numId="6" w16cid:durableId="288322551">
+  <w:num w:numId="6">
     <w:abstractNumId w:val="2"/>
   </w:num>
-  <w:num w:numId="7" w16cid:durableId="1693188199">
+  <w:num w:numId="7">
     <w:abstractNumId w:val="3"/>
   </w:num>
-  <w:num w:numId="8" w16cid:durableId="243078839">
+  <w:num w:numId="8">
     <w:abstractNumId w:val="7"/>
   </w:num>
 </w:numbering>
 </file>
 
 <file path=word/styles.xml><?xml version="1.0" encoding="utf-8"?>
-<w:styles xmlns:mc="http://schemas.openxmlformats.org/markup-compatibility/2006" xmlns:r="http://schemas.openxmlformats.org/officeDocument/2006/relationships" xmlns:w="http://schemas.openxmlformats.org/wordprocessingml/2006/main" xmlns:w14="http://schemas.microsoft.com/office/word/2010/wordml" xmlns:w15="http://schemas.microsoft.com/office/word/2012/wordml" xmlns:w16cex="http://schemas.microsoft.com/office/word/2018/wordml/cex" xmlns:w16cid="http://schemas.microsoft.com/office/word/2016/wordml/cid" xmlns:w16="http://schemas.microsoft.com/office/word/2018/wordml" xmlns:w16du="http://schemas.microsoft.com/office/word/2023/wordml/word16du" xmlns:w16sdtdh="http://schemas.microsoft.com/office/word/2020/wordml/sdtdatahash" xmlns:w16se="http://schemas.microsoft.com/office/word/2015/wordml/symex" mc:Ignorable="w14 w15 w16se w16cid w16 w16cex w16sdtdh w16du">
+<w:styles xmlns:mc="http://schemas.openxmlformats.org/markup-compatibility/2006" xmlns:r="http://schemas.openxmlformats.org/officeDocument/2006/relationships" xmlns:w="http://schemas.openxmlformats.org/wordprocessingml/2006/main" xmlns:w14="http://schemas.microsoft.com/office/word/2010/wordml" xmlns:w15="http://schemas.microsoft.com/office/word/2012/wordml" xmlns:w16cid="http://schemas.microsoft.com/office/word/2016/wordml/cid" xmlns:w16se="http://schemas.microsoft.com/office/word/2015/wordml/symex" mc:Ignorable="w14 w15 w16se w16cid">
   <w:docDefaults>
     <w:rPrDefault>
       <w:rPr>
@@ -15972,7 +16062,7 @@
       </w:pPr>
     </w:pPrDefault>
   </w:docDefaults>
-  <w:latentStyles w:defLockedState="0" w:defUIPriority="99" w:defSemiHidden="0" w:defUnhideWhenUsed="0" w:defQFormat="0" w:count="376">
+  <w:latentStyles w:defLockedState="0" w:defUIPriority="99" w:defSemiHidden="0" w:defUnhideWhenUsed="0" w:defQFormat="0" w:count="375">
     <w:lsdException w:name="Normal" w:uiPriority="0" w:qFormat="1"/>
     <w:lsdException w:name="heading 1" w:uiPriority="9" w:qFormat="1"/>
     <w:lsdException w:name="heading 2" w:semiHidden="1" w:uiPriority="9" w:unhideWhenUsed="1" w:qFormat="1"/>
@@ -16348,7 +16438,6 @@
     <w:lsdException w:name="Smart Hyperlink" w:semiHidden="1" w:unhideWhenUsed="1"/>
     <w:lsdException w:name="Hashtag" w:semiHidden="1" w:unhideWhenUsed="1"/>
     <w:lsdException w:name="Unresolved Mention" w:semiHidden="1" w:unhideWhenUsed="1"/>
-    <w:lsdException w:name="Smart Link" w:semiHidden="1" w:unhideWhenUsed="1"/>
   </w:latentStyles>
   <w:style w:type="paragraph" w:default="1" w:styleId="Normal">
     <w:name w:val="Normal"/>

--- a/Running projects/VISA Maintenance/HVAC Preventive Maintenance proposal - VISA Pakistan - VISA FIT OUT DMC.docx
+++ b/Running projects/VISA Maintenance/HVAC Preventive Maintenance proposal - VISA Pakistan - VISA FIT OUT DMC.docx
@@ -505,18 +505,7 @@
           <w:sz w:val="46"/>
           <w:u w:val="single"/>
         </w:rPr>
-        <w:t>2025</w:t>
-      </w:r>
-      <w:bookmarkStart w:id="0" w:name="_GoBack"/>
-      <w:bookmarkEnd w:id="0"/>
-      <w:r>
-        <w:rPr>
-          <w:rFonts w:ascii="Calibri"/>
-          <w:spacing w:val="-2"/>
-          <w:sz w:val="46"/>
-          <w:u w:val="single"/>
-        </w:rPr>
-        <w:t>)</w:t>
+        <w:t>2025)</w:t>
       </w:r>
     </w:p>
     <w:p>
@@ -1250,7 +1239,7 @@
           </mc:Choice>
           <mc:Fallback>
             <w:pict>
-              <v:group w14:anchorId="34DD66E4" id="Group 4" o:spid="_x0000_s1026" style="position:absolute;margin-left:11.9pt;margin-top:16pt;width:559.7pt;height:827.2pt;z-index:-15905280;mso-wrap-distance-left:0;mso-wrap-distance-right:0;mso-position-horizontal-relative:page;mso-position-vertical-relative:page" coordsize="71081,105054" o:gfxdata="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">
+              <v:group w14:anchorId="0A3598DD" id="Group 4" o:spid="_x0000_s1026" style="position:absolute;margin-left:11.9pt;margin-top:16pt;width:559.7pt;height:827.2pt;z-index:-15905280;mso-wrap-distance-left:0;mso-wrap-distance-right:0;mso-position-horizontal-relative:page;mso-position-vertical-relative:page" coordsize="71081,105054" o:gfxdata="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">
                 <v:shape id="Graphic 5" o:spid="_x0000_s1027" style="position:absolute;left:67354;top:1492;width:2184;height:100616;visibility:visible;mso-wrap-style:square;v-text-anchor:top" coordsize="218440,10061575" o:gfxdata="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" path="m218440,l,,,10061575r218440,l218440,xe" fillcolor="#ec7c30" stroked="f">
                   <v:path arrowok="t"/>
                 </v:shape>
@@ -1539,7 +1528,6 @@
     </w:p>
     <w:p>
       <w:pPr>
-        <w:spacing w:before="292"/>
         <w:ind w:left="373"/>
         <w:rPr>
           <w:rFonts w:ascii="Calibri"/>
@@ -1570,25 +1558,25 @@
           <w:b/>
           <w:sz w:val="28"/>
         </w:rPr>
-        <w:t>VISA</w:t>
-      </w:r>
-      <w:r>
+        <w:t xml:space="preserve">EFS Facilities Services </w:t>
+      </w:r>
+    </w:p>
+    <w:p>
+      <w:pPr>
+        <w:ind w:left="373"/>
         <w:rPr>
           <w:rFonts w:ascii="Calibri"/>
           <w:b/>
-          <w:spacing w:val="-3"/>
-          <w:sz w:val="28"/>
-        </w:rPr>
-        <w:t xml:space="preserve"> </w:t>
-      </w:r>
+          <w:sz w:val="28"/>
+        </w:rPr>
+      </w:pPr>
       <w:r>
         <w:rPr>
           <w:rFonts w:ascii="Calibri"/>
           <w:b/>
-          <w:spacing w:val="-2"/>
-          <w:sz w:val="28"/>
-        </w:rPr>
-        <w:t>PAKISTAN</w:t>
+          <w:sz w:val="28"/>
+        </w:rPr>
+        <w:t>Pakistan Private Limited</w:t>
       </w:r>
     </w:p>
     <w:p>
@@ -1598,84 +1586,15 @@
         <w:ind w:left="373" w:right="1281"/>
         <w:rPr>
           <w:rFonts w:ascii="Calibri"/>
-        </w:rPr>
-      </w:pPr>
-      <w:r>
-        <w:rPr>
-          <w:rFonts w:ascii="Calibri"/>
-        </w:rPr>
-        <w:t>10th</w:t>
-      </w:r>
-      <w:r>
-        <w:rPr>
-          <w:rFonts w:ascii="Calibri"/>
-          <w:spacing w:val="-10"/>
-        </w:rPr>
-        <w:t xml:space="preserve"> </w:t>
-      </w:r>
-      <w:r>
-        <w:rPr>
-          <w:rFonts w:ascii="Calibri"/>
-        </w:rPr>
-        <w:t>Floor</w:t>
-      </w:r>
-      <w:r>
-        <w:rPr>
-          <w:rFonts w:ascii="Calibri"/>
-          <w:spacing w:val="-10"/>
-        </w:rPr>
-        <w:t xml:space="preserve"> </w:t>
-      </w:r>
-      <w:r>
-        <w:rPr>
-          <w:rFonts w:ascii="Calibri"/>
-        </w:rPr>
-        <w:t>Unit</w:t>
-      </w:r>
-      <w:r>
-        <w:rPr>
-          <w:rFonts w:ascii="Calibri"/>
-          <w:spacing w:val="-10"/>
-        </w:rPr>
-        <w:t xml:space="preserve"> </w:t>
-      </w:r>
-      <w:r>
-        <w:rPr>
-          <w:rFonts w:ascii="Calibri"/>
-        </w:rPr>
-        <w:t>#4,</w:t>
-      </w:r>
-      <w:r>
-        <w:rPr>
-          <w:rFonts w:ascii="Calibri"/>
-          <w:spacing w:val="-11"/>
-        </w:rPr>
-        <w:t xml:space="preserve"> </w:t>
-      </w:r>
-      <w:r>
-        <w:rPr>
-          <w:rFonts w:ascii="Calibri"/>
-        </w:rPr>
-        <w:t xml:space="preserve">Dolmen Sky Tower - A, Clifton </w:t>
-      </w:r>
-      <w:r>
-        <w:rPr>
-          <w:rFonts w:ascii="Calibri"/>
-          <w:spacing w:val="-2"/>
-        </w:rPr>
-        <w:t>Karachi</w:t>
-      </w:r>
-    </w:p>
-    <w:p>
-      <w:pPr>
-        <w:spacing w:line="341" w:lineRule="exact"/>
-        <w:ind w:left="373"/>
-        <w:rPr>
-          <w:rFonts w:ascii="Calibri"/>
           <w:b/>
-          <w:sz w:val="28"/>
-        </w:rPr>
-      </w:pPr>
+        </w:rPr>
+      </w:pPr>
+      <w:r>
+        <w:rPr>
+          <w:rFonts w:ascii="Calibri"/>
+        </w:rPr>
+        <w:t>Leeds Centre level 3 office # 22 Plot # 11-E-2 Main Boulvard Gulberg-3 Pakistan</w:t>
+      </w:r>
       <w:r>
         <w:rPr>
           <w:noProof/>
@@ -1875,7 +1794,7 @@
           </mc:Choice>
           <mc:Fallback>
             <w:pict>
-              <v:group w14:anchorId="75BD6DD3" id="Group 16" o:spid="_x0000_s1026" style="position:absolute;margin-left:522.4pt;margin-top:60.65pt;width:37.05pt;height:16.75pt;z-index:15729664;mso-wrap-distance-left:0;mso-wrap-distance-right:0;mso-position-horizontal-relative:page" coordsize="470534,212725" o:gfxdata="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">
+              <v:group w14:anchorId="55A4C141" id="Group 16" o:spid="_x0000_s1026" style="position:absolute;margin-left:522.4pt;margin-top:60.65pt;width:37.05pt;height:16.75pt;z-index:15729664;mso-wrap-distance-left:0;mso-wrap-distance-right:0;mso-position-horizontal-relative:page" coordsize="470534,212725" o:gfxdata="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">
                 <v:shape id="Graphic 17" o:spid="_x0000_s1027" style="position:absolute;width:470534;height:193675;visibility:visible;mso-wrap-style:square;v-text-anchor:top" coordsize="470534,193675" o:gfxdata="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" path="m214630,l,,,193421r214630,l214630,xem470535,71120r-218440,l252095,193421r218440,l470535,71120xe" fillcolor="#5b9bd4" stroked="f">
                   <v:path arrowok="t"/>
                 </v:shape>
@@ -1896,7 +1815,6 @@
           <w:rFonts w:ascii="Calibri"/>
           <w:b/>
           <w:spacing w:val="-10"/>
-          <w:sz w:val="28"/>
         </w:rPr>
         <w:t>.</w:t>
       </w:r>
@@ -4230,13 +4148,7 @@
         <w:rPr>
           <w:sz w:val="28"/>
         </w:rPr>
-        <w:t>Exami</w:t>
-      </w:r>
-      <w:r>
-        <w:rPr>
-          <w:sz w:val="28"/>
-        </w:rPr>
-        <w:t>ning</w:t>
+        <w:t>Examining</w:t>
       </w:r>
       <w:r>
         <w:rPr>
@@ -10561,13 +10473,7 @@
         <w:rPr>
           <w:sz w:val="28"/>
         </w:rPr>
-        <w:t xml:space="preserve">Clear any obstructions or debris in the </w:t>
-      </w:r>
-      <w:r>
-        <w:rPr>
-          <w:sz w:val="28"/>
-        </w:rPr>
-        <w:t>vicinity of air devices that may hinder</w:t>
+        <w:t>Clear any obstructions or debris in the vicinity of air devices that may hinder</w:t>
       </w:r>
       <w:r>
         <w:rPr>
@@ -12601,13 +12507,7 @@
         <w:rPr>
           <w:sz w:val="28"/>
         </w:rPr>
-        <w:t>. This timing ensures that maintenance work does not disrupt normal operations or occupants' daily activities during working hour</w:t>
-      </w:r>
-      <w:r>
-        <w:rPr>
-          <w:sz w:val="28"/>
-        </w:rPr>
-        <w:t>s.</w:t>
+        <w:t>. This timing ensures that maintenance work does not disrupt normal operations or occupants' daily activities during working hours.</w:t>
       </w:r>
     </w:p>
     <w:p>
@@ -14670,10 +14570,7 @@
     </w:p>
     <w:p>
       <w:pPr>
-        <w:tabs>
-          <w:tab w:val="left" w:pos="7517"/>
-        </w:tabs>
-        <w:ind w:left="100"/>
+        <w:ind w:left="373"/>
         <w:rPr>
           <w:rFonts w:ascii="Calibri"/>
           <w:b/>
@@ -14729,7 +14626,14 @@
           <w:b/>
           <w:sz w:val="32"/>
         </w:rPr>
-        <w:tab/>
+        <w:t xml:space="preserve">                                                </w:t>
+      </w:r>
+      <w:r>
+        <w:rPr>
+          <w:rFonts w:ascii="Calibri"/>
+          <w:b/>
+          <w:sz w:val="32"/>
+        </w:rPr>
         <w:t>M/S</w:t>
       </w:r>
       <w:r>
@@ -14745,27 +14649,35 @@
         <w:rPr>
           <w:rFonts w:ascii="Calibri"/>
           <w:b/>
-          <w:sz w:val="32"/>
-        </w:rPr>
-        <w:t>VISA</w:t>
-      </w:r>
-      <w:r>
+          <w:sz w:val="28"/>
+        </w:rPr>
+        <w:t xml:space="preserve">EFS Facilities Services </w:t>
+      </w:r>
+    </w:p>
+    <w:p>
+      <w:pPr>
+        <w:ind w:left="373"/>
         <w:rPr>
           <w:rFonts w:ascii="Calibri"/>
           <w:b/>
-          <w:spacing w:val="-5"/>
-          <w:sz w:val="32"/>
-        </w:rPr>
-        <w:t xml:space="preserve"> </w:t>
-      </w:r>
+          <w:sz w:val="28"/>
+        </w:rPr>
+      </w:pPr>
       <w:r>
         <w:rPr>
           <w:rFonts w:ascii="Calibri"/>
           <w:b/>
-          <w:spacing w:val="-2"/>
-          <w:sz w:val="28"/>
-        </w:rPr>
-        <w:t>PAKISTAN</w:t>
+          <w:sz w:val="32"/>
+        </w:rPr>
+        <w:t xml:space="preserve">                                                                                           </w:t>
+      </w:r>
+      <w:r>
+        <w:rPr>
+          <w:rFonts w:ascii="Calibri"/>
+          <w:b/>
+          <w:sz w:val="28"/>
+        </w:rPr>
+        <w:t>Pakistan Private Limited</w:t>
       </w:r>
     </w:p>
     <w:p>
@@ -14786,6 +14698,14 @@
           <w:spacing w:val="-2"/>
           <w:sz w:val="32"/>
         </w:rPr>
+        <w:t xml:space="preserve">     </w:t>
+      </w:r>
+      <w:r>
+        <w:rPr>
+          <w:rFonts w:ascii="Calibri"/>
+          <w:spacing w:val="-2"/>
+          <w:sz w:val="32"/>
+        </w:rPr>
         <w:t>(Contractor)</w:t>
       </w:r>
       <w:r>
@@ -14798,10 +14718,36 @@
       <w:r>
         <w:rPr>
           <w:rFonts w:ascii="Calibri"/>
+          <w:sz w:val="32"/>
+        </w:rPr>
+        <w:t xml:space="preserve">     </w:t>
+      </w:r>
+      <w:proofErr w:type="gramStart"/>
+      <w:r>
+        <w:rPr>
+          <w:rFonts w:ascii="Calibri"/>
+          <w:sz w:val="32"/>
+        </w:rPr>
+        <w:t xml:space="preserve">   </w:t>
+      </w:r>
+      <w:bookmarkStart w:id="0" w:name="_GoBack"/>
+      <w:bookmarkEnd w:id="0"/>
+      <w:r>
+        <w:rPr>
+          <w:rFonts w:ascii="Calibri"/>
           <w:spacing w:val="-2"/>
           <w:sz w:val="32"/>
         </w:rPr>
-        <w:t>(Client)</w:t>
+        <w:t>(</w:t>
+      </w:r>
+      <w:proofErr w:type="gramEnd"/>
+      <w:r>
+        <w:rPr>
+          <w:rFonts w:ascii="Calibri"/>
+          <w:spacing w:val="-2"/>
+          <w:sz w:val="32"/>
+        </w:rPr>
+        <w:t>Client)</w:t>
       </w:r>
     </w:p>
     <w:p>
@@ -14911,7 +14857,7 @@
           </mc:Choice>
           <mc:Fallback>
             <w:pict>
-              <v:shape w14:anchorId="766F2103" id="Graphic 20" o:spid="_x0000_s1026" style="position:absolute;margin-left:36pt;margin-top:19.9pt;width:143.35pt;height:.1pt;z-index:-15727104;visibility:visible;mso-wrap-style:square;mso-wrap-distance-left:0;mso-wrap-distance-top:0;mso-wrap-distance-right:0;mso-wrap-distance-bottom:0;mso-position-horizontal:absolute;mso-position-horizontal-relative:page;mso-position-vertical:absolute;mso-position-vertical-relative:text;v-text-anchor:top" coordsize="1820545,1270" o:gfxdata="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" path="m,l1820276,e" filled="f" strokeweight=".36594mm">
+              <v:shape w14:anchorId="750EC0A2" id="Graphic 20" o:spid="_x0000_s1026" style="position:absolute;margin-left:36pt;margin-top:19.9pt;width:143.35pt;height:.1pt;z-index:-15727104;visibility:visible;mso-wrap-style:square;mso-wrap-distance-left:0;mso-wrap-distance-top:0;mso-wrap-distance-right:0;mso-wrap-distance-bottom:0;mso-position-horizontal:absolute;mso-position-horizontal-relative:page;mso-position-vertical:absolute;mso-position-vertical-relative:text;v-text-anchor:top" coordsize="1820545,1270" o:gfxdata="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" path="m,l1820276,e" filled="f" strokeweight=".36594mm">
                 <v:path arrowok="t"/>
                 <w10:wrap type="topAndBottom" anchorx="page"/>
               </v:shape>
@@ -14990,7 +14936,7 @@
           </mc:Choice>
           <mc:Fallback>
             <w:pict>
-              <v:shape w14:anchorId="1ABAC5B0" id="Graphic 21" o:spid="_x0000_s1026" style="position:absolute;margin-left:407.35pt;margin-top:19.9pt;width:127.5pt;height:.1pt;z-index:-15726592;visibility:visible;mso-wrap-style:square;mso-wrap-distance-left:0;mso-wrap-distance-top:0;mso-wrap-distance-right:0;mso-wrap-distance-bottom:0;mso-position-horizontal:absolute;mso-position-horizontal-relative:page;mso-position-vertical:absolute;mso-position-vertical-relative:text;v-text-anchor:top" coordsize="1619250,1270" o:gfxdata="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" path="m,l1618925,e" filled="f" strokeweight=".36594mm">
+              <v:shape w14:anchorId="5F8F4B4F" id="Graphic 21" o:spid="_x0000_s1026" style="position:absolute;margin-left:407.35pt;margin-top:19.9pt;width:127.5pt;height:.1pt;z-index:-15726592;visibility:visible;mso-wrap-style:square;mso-wrap-distance-left:0;mso-wrap-distance-top:0;mso-wrap-distance-right:0;mso-wrap-distance-bottom:0;mso-position-horizontal:absolute;mso-position-horizontal-relative:page;mso-position-vertical:absolute;mso-position-vertical-relative:text;v-text-anchor:top" coordsize="1619250,1270" o:gfxdata="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" path="m,l1618925,e" filled="f" strokeweight=".36594mm">
                 <v:path arrowok="t"/>
                 <w10:wrap type="topAndBottom" anchorx="page"/>
               </v:shape>
@@ -16442,6 +16388,7 @@
   <w:style w:type="paragraph" w:default="1" w:styleId="Normal">
     <w:name w:val="Normal"/>
     <w:qFormat/>
+    <w:rsid w:val="006B0141"/>
     <w:rPr>
       <w:rFonts w:ascii="Tahoma" w:eastAsia="Tahoma" w:hAnsi="Tahoma" w:cs="Tahoma"/>
     </w:rPr>
